--- a/1.项目论证/问题描述(姜皓天).docx
+++ b/1.项目论证/问题描述(姜皓天).docx
@@ -6,59 +6,79 @@
       <w:pPr>
         <w:rPr>
           <w:rFonts w:hint="default"/>
+          <w:sz w:val="28"/>
+          <w:szCs w:val="28"/>
         </w:rPr>
       </w:pPr>
       <w:r>
         <w:rPr>
           <w:rFonts w:hint="default"/>
+          <w:sz w:val="28"/>
+          <w:szCs w:val="28"/>
         </w:rPr>
         <w:t xml:space="preserve">1. </w:t>
       </w:r>
       <w:r>
         <w:rPr>
           <w:rFonts w:hint="eastAsia"/>
+          <w:sz w:val="28"/>
+          <w:szCs w:val="28"/>
         </w:rPr>
         <w:t>如今是一个日新月异的时代，知识技能更新的速度超乎想象。在我们日常的工作学习中也需要不断更新自己的知识技能储备，当大家</w:t>
       </w:r>
       <w:r>
         <w:rPr>
           <w:rFonts w:hint="default"/>
+          <w:sz w:val="28"/>
+          <w:szCs w:val="28"/>
         </w:rPr>
         <w:t>遇到问题或者想学习新的技能</w:t>
       </w:r>
       <w:r>
         <w:rPr>
           <w:rFonts w:hint="eastAsia"/>
+          <w:sz w:val="28"/>
+          <w:szCs w:val="28"/>
         </w:rPr>
         <w:t>的时候，很多人</w:t>
       </w:r>
       <w:r>
         <w:rPr>
           <w:rFonts w:hint="default"/>
+          <w:sz w:val="28"/>
+          <w:szCs w:val="28"/>
         </w:rPr>
         <w:t>会</w:t>
       </w:r>
       <w:r>
         <w:rPr>
           <w:rFonts w:hint="eastAsia"/>
+          <w:sz w:val="28"/>
+          <w:szCs w:val="28"/>
         </w:rPr>
         <w:t>去网上</w:t>
       </w:r>
       <w:r>
         <w:rPr>
           <w:rFonts w:hint="default"/>
+          <w:sz w:val="28"/>
+          <w:szCs w:val="28"/>
         </w:rPr>
         <w:t>通过搜索引擎进行</w:t>
       </w:r>
       <w:r>
         <w:rPr>
           <w:rFonts w:hint="eastAsia"/>
+          <w:sz w:val="28"/>
+          <w:szCs w:val="28"/>
         </w:rPr>
         <w:t>搜索。</w:t>
       </w:r>
       <w:r>
         <w:rPr>
           <w:rFonts w:hint="default"/>
+          <w:sz w:val="28"/>
+          <w:szCs w:val="28"/>
         </w:rPr>
         <w:t>存在的主要问题包括：</w:t>
       </w:r>
@@ -72,11 +92,15 @@
         <w:ind w:left="420" w:leftChars="0"/>
         <w:rPr>
           <w:rFonts w:hint="eastAsia"/>
+          <w:sz w:val="28"/>
+          <w:szCs w:val="28"/>
         </w:rPr>
       </w:pPr>
       <w:r>
         <w:rPr>
           <w:rFonts w:hint="eastAsia"/>
+          <w:sz w:val="28"/>
+          <w:szCs w:val="28"/>
         </w:rPr>
         <w:t>效率很低</w:t>
       </w:r>
@@ -90,17 +114,23 @@
         <w:ind w:left="420" w:leftChars="0"/>
         <w:rPr>
           <w:rFonts w:hint="eastAsia"/>
+          <w:sz w:val="28"/>
+          <w:szCs w:val="28"/>
         </w:rPr>
       </w:pPr>
       <w:r>
         <w:rPr>
           <w:rFonts w:hint="eastAsia"/>
+          <w:sz w:val="28"/>
+          <w:szCs w:val="28"/>
         </w:rPr>
         <w:t>对于一些高精尖的知识技能</w:t>
       </w:r>
       <w:r>
         <w:rPr>
           <w:rFonts w:hint="default"/>
+          <w:sz w:val="28"/>
+          <w:szCs w:val="28"/>
         </w:rPr>
         <w:t>很难找到满意的结果</w:t>
       </w:r>
@@ -114,11 +144,15 @@
         <w:ind w:left="420" w:leftChars="0"/>
         <w:rPr>
           <w:rFonts w:hint="eastAsia"/>
+          <w:sz w:val="28"/>
+          <w:szCs w:val="28"/>
         </w:rPr>
       </w:pPr>
       <w:r>
         <w:rPr>
           <w:rFonts w:hint="eastAsia"/>
+          <w:sz w:val="28"/>
+          <w:szCs w:val="28"/>
         </w:rPr>
         <w:t>网络上现有的教程针对性不强，对于特定的某一件事情可能不能很快的找到解决办法</w:t>
       </w:r>
@@ -132,20 +166,28 @@
         <w:ind w:left="420" w:leftChars="0"/>
         <w:rPr>
           <w:rFonts w:hint="eastAsia"/>
+          <w:sz w:val="28"/>
+          <w:szCs w:val="28"/>
         </w:rPr>
       </w:pPr>
       <w:r>
         <w:rPr>
           <w:rFonts w:hint="default"/>
+          <w:sz w:val="28"/>
+          <w:szCs w:val="28"/>
         </w:rPr>
         <w:t>甚至有的时候会找到不正确的结果</w:t>
       </w:r>
       <w:r>
         <w:rPr>
           <w:rFonts w:hint="default"/>
+          <w:sz w:val="28"/>
+          <w:szCs w:val="28"/>
         </w:rPr>
         <w:br w:type="textWrapping"/>
       </w:r>
+      <w:bookmarkStart w:id="0" w:name="_GoBack"/>
+      <w:bookmarkEnd w:id="0"/>
     </w:p>
     <w:p>
       <w:pPr>
@@ -155,29 +197,39 @@
         </w:numPr>
         <w:rPr>
           <w:rFonts w:hint="default"/>
+          <w:sz w:val="28"/>
+          <w:szCs w:val="28"/>
         </w:rPr>
       </w:pPr>
       <w:r>
         <w:rPr>
           <w:rFonts w:hint="eastAsia"/>
+          <w:sz w:val="28"/>
+          <w:szCs w:val="28"/>
         </w:rPr>
         <w:t>当大家</w:t>
       </w:r>
       <w:r>
         <w:rPr>
           <w:rFonts w:hint="default"/>
+          <w:sz w:val="28"/>
+          <w:szCs w:val="28"/>
         </w:rPr>
         <w:t>遇到问题或者想学习新的技能</w:t>
       </w:r>
       <w:r>
         <w:rPr>
           <w:rFonts w:hint="eastAsia"/>
+          <w:sz w:val="28"/>
+          <w:szCs w:val="28"/>
         </w:rPr>
         <w:t>的时候</w:t>
       </w:r>
       <w:r>
         <w:rPr>
           <w:rFonts w:hint="default"/>
+          <w:sz w:val="28"/>
+          <w:szCs w:val="28"/>
         </w:rPr>
         <w:t>，有的人也会去各种社区、论坛等可以多人交流的地方发帖求助，这样也存在很多问题：</w:t>
       </w:r>
@@ -191,11 +243,15 @@
         <w:ind w:left="420" w:leftChars="0"/>
         <w:rPr>
           <w:rFonts w:hint="default"/>
+          <w:sz w:val="28"/>
+          <w:szCs w:val="28"/>
         </w:rPr>
       </w:pPr>
       <w:r>
         <w:rPr>
           <w:rFonts w:hint="default"/>
+          <w:sz w:val="28"/>
+          <w:szCs w:val="28"/>
         </w:rPr>
         <w:t>有时候回复的人比较多和杂，可能无法准确的帮助到求助者</w:t>
       </w:r>
@@ -209,18 +265,26 @@
         <w:ind w:left="420" w:leftChars="0"/>
         <w:rPr>
           <w:rFonts w:hint="default"/>
+          <w:sz w:val="28"/>
+          <w:szCs w:val="28"/>
         </w:rPr>
       </w:pPr>
       <w:r>
         <w:rPr>
           <w:rFonts w:hint="default"/>
+          <w:sz w:val="28"/>
+          <w:szCs w:val="28"/>
         </w:rPr>
         <w:t>会得到多种解决办法，无法准确的找到哪个是最佳的</w:t>
       </w:r>
     </w:p>
     <w:p>
-      <w:bookmarkStart w:id="0" w:name="_GoBack"/>
-      <w:bookmarkEnd w:id="0"/>
+      <w:pPr>
+        <w:rPr>
+          <w:sz w:val="28"/>
+          <w:szCs w:val="28"/>
+        </w:rPr>
+      </w:pPr>
     </w:p>
     <w:sectPr>
       <w:pgSz w:w="11906" w:h="16838"/>
